--- a/Challenges/Challenges_nonums.docx
+++ b/Challenges/Challenges_nonums.docx
@@ -10,7 +10,11 @@
         </w:rPr>
       </w:pPr>
       <w:r>
-        <w:rPr/>
+        <w:rPr>
+          <w:rFonts w:ascii="Courier 10 Pitch" w:hAnsi="Courier 10 Pitch"/>
+        </w:rPr>
+        <w:t>Download diary at http://crypto.cyberpdx.org/static/diary.zip</w:t>
+        <w:br/>
       </w:r>
     </w:p>
     <w:p>
@@ -258,7 +262,9 @@
         </w:rPr>
       </w:pPr>
       <w:r>
-        <w:rPr/>
+        <w:rPr>
+          <w:rFonts w:ascii="Courier 10 Pitch" w:hAnsi="Courier 10 Pitch"/>
+        </w:rPr>
       </w:r>
     </w:p>
     <w:p>
@@ -366,7 +372,10 @@
         </w:rPr>
       </w:pPr>
       <w:r>
-        <w:rPr/>
+        <w:rPr>
+          <w:rFonts w:ascii="Courier 10 Pitch" w:hAnsi="Courier 10 Pitch"/>
+          <w:u w:val="none"/>
+        </w:rPr>
       </w:r>
     </w:p>
     <w:p>
@@ -792,24 +801,12 @@
         </w:rPr>
       </w:pPr>
       <w:r>
-        <w:rPr/>
-      </w:r>
-      <w:r>
-        <w:br w:type="page"/>
-      </w:r>
-    </w:p>
-    <w:p>
-      <w:pPr>
-        <w:pStyle w:val="Normal"/>
-        <w:rPr>
-          <w:rFonts w:ascii="Courier 10 Pitch" w:hAnsi="Courier 10 Pitch"/>
-          <w:sz w:val="24"/>
-          <w:szCs w:val="24"/>
-          <w:u w:val="none"/>
-        </w:rPr>
-      </w:pPr>
-      <w:r>
-        <w:rPr/>
+        <w:rPr>
+          <w:rFonts w:ascii="Courier 10 Pitch" w:hAnsi="Courier 10 Pitch"/>
+          <w:sz w:val="24"/>
+          <w:szCs w:val="24"/>
+          <w:u w:val="none"/>
+        </w:rPr>
       </w:r>
     </w:p>
     <w:p>
@@ -861,7 +858,12 @@
         </w:rPr>
       </w:pPr>
       <w:r>
-        <w:rPr/>
+        <w:rPr>
+          <w:rFonts w:ascii="Courier 10 Pitch" w:hAnsi="Courier 10 Pitch"/>
+          <w:sz w:val="24"/>
+          <w:szCs w:val="24"/>
+          <w:u w:val="none"/>
+        </w:rPr>
       </w:r>
     </w:p>
     <w:p>
@@ -1103,7 +1105,12 @@
         </w:rPr>
       </w:pPr>
       <w:r>
-        <w:rPr/>
+        <w:rPr>
+          <w:rFonts w:ascii="Courier 10 Pitch" w:hAnsi="Courier 10 Pitch"/>
+          <w:sz w:val="24"/>
+          <w:szCs w:val="24"/>
+          <w:u w:val="none"/>
+        </w:rPr>
       </w:r>
     </w:p>
     <w:p>
@@ -1227,48 +1234,44 @@
         </w:rPr>
       </w:pPr>
       <w:r>
-        <w:rPr/>
-      </w:r>
-    </w:p>
-    <w:p>
-      <w:pPr>
-        <w:pStyle w:val="Normal"/>
         <w:rPr>
           <w:rFonts w:ascii="Courier 10 Pitch" w:hAnsi="Courier 10 Pitch"/>
           <w:sz w:val="26"/>
           <w:szCs w:val="26"/>
           <w:u w:val="none"/>
         </w:rPr>
-      </w:pPr>
-      <w:r>
+      </w:r>
+    </w:p>
+    <w:p>
+      <w:pPr>
+        <w:pStyle w:val="Normal"/>
         <w:rPr>
           <w:rFonts w:ascii="Courier 10 Pitch" w:hAnsi="Courier 10 Pitch"/>
           <w:sz w:val="26"/>
           <w:szCs w:val="26"/>
           <w:u w:val="none"/>
         </w:rPr>
-        <w:t>Without the spiritual world the material world is a</w:t>
-      </w:r>
-    </w:p>
-    <w:p>
-      <w:pPr>
-        <w:pStyle w:val="Normal"/>
+      </w:pPr>
+      <w:r>
         <w:rPr>
           <w:rFonts w:ascii="Courier 10 Pitch" w:hAnsi="Courier 10 Pitch"/>
           <w:sz w:val="26"/>
           <w:szCs w:val="26"/>
           <w:u w:val="none"/>
         </w:rPr>
-      </w:pPr>
-      <w:r>
+        <w:t>Without the spiritual world the material world is a</w:t>
+      </w:r>
+    </w:p>
+    <w:p>
+      <w:pPr>
+        <w:pStyle w:val="Normal"/>
         <w:rPr>
           <w:rFonts w:ascii="Courier 10 Pitch" w:hAnsi="Courier 10 Pitch"/>
           <w:sz w:val="26"/>
           <w:szCs w:val="26"/>
           <w:u w:val="none"/>
         </w:rPr>
-        <w:t xml:space="preserve"> </w:t>
-      </w:r>
+      </w:pPr>
       <w:r>
         <w:rPr>
           <w:rFonts w:ascii="Courier 10 Pitch" w:hAnsi="Courier 10 Pitch"/>
@@ -1276,82 +1279,82 @@
           <w:szCs w:val="26"/>
           <w:u w:val="none"/>
         </w:rPr>
-        <w:t>disheartening ______.  Joseph Joubert (1754-1824)</w:t>
-      </w:r>
-    </w:p>
-    <w:p>
-      <w:pPr>
-        <w:pStyle w:val="Normal"/>
+        <w:t xml:space="preserve"> </w:t>
+      </w:r>
+      <w:r>
         <w:rPr>
           <w:rFonts w:ascii="Courier 10 Pitch" w:hAnsi="Courier 10 Pitch"/>
           <w:sz w:val="26"/>
           <w:szCs w:val="26"/>
           <w:u w:val="none"/>
         </w:rPr>
-      </w:pPr>
-      <w:r>
+        <w:t>disheartening ______.  Joseph Joubert (1754-1824)</w:t>
+      </w:r>
+    </w:p>
+    <w:p>
+      <w:pPr>
+        <w:pStyle w:val="Normal"/>
         <w:rPr>
           <w:rFonts w:ascii="Courier 10 Pitch" w:hAnsi="Courier 10 Pitch"/>
           <w:sz w:val="26"/>
           <w:szCs w:val="26"/>
           <w:u w:val="none"/>
         </w:rPr>
-      </w:r>
-    </w:p>
-    <w:p>
-      <w:pPr>
-        <w:pStyle w:val="Normal"/>
+      </w:pPr>
+      <w:r>
         <w:rPr>
           <w:rFonts w:ascii="Courier 10 Pitch" w:hAnsi="Courier 10 Pitch"/>
           <w:sz w:val="26"/>
           <w:szCs w:val="26"/>
           <w:u w:val="none"/>
         </w:rPr>
-      </w:pPr>
-      <w:r>
+      </w:r>
+    </w:p>
+    <w:p>
+      <w:pPr>
+        <w:pStyle w:val="Normal"/>
         <w:rPr>
           <w:rFonts w:ascii="Courier 10 Pitch" w:hAnsi="Courier 10 Pitch"/>
           <w:sz w:val="26"/>
           <w:szCs w:val="26"/>
           <w:u w:val="none"/>
         </w:rPr>
-        <w:t>Try Day 0xB</w:t>
-      </w:r>
-    </w:p>
-    <w:p>
-      <w:pPr>
-        <w:pStyle w:val="Normal"/>
-        <w:rPr>
+      </w:pPr>
+      <w:r>
+        <w:rPr>
+          <w:rFonts w:ascii="Courier 10 Pitch" w:hAnsi="Courier 10 Pitch"/>
           <w:sz w:val="26"/>
           <w:szCs w:val="26"/>
-        </w:rPr>
-      </w:pPr>
-      <w:r>
+          <w:u w:val="none"/>
+        </w:rPr>
+        <w:t>Try Day 0xB</w:t>
+      </w:r>
+    </w:p>
+    <w:p>
+      <w:pPr>
+        <w:pStyle w:val="Normal"/>
         <w:rPr>
           <w:sz w:val="26"/>
           <w:szCs w:val="26"/>
         </w:rPr>
-      </w:r>
-    </w:p>
-    <w:p>
-      <w:pPr>
-        <w:pStyle w:val="Normal"/>
-        <w:rPr>
-          <w:rFonts w:ascii="Courier 10 Pitch" w:hAnsi="Courier 10 Pitch"/>
+      </w:pPr>
+      <w:r>
+        <w:rPr>
           <w:sz w:val="26"/>
           <w:szCs w:val="26"/>
-          <w:u w:val="none"/>
-        </w:rPr>
-      </w:pPr>
-      <w:r>
+        </w:rPr>
+      </w:r>
+    </w:p>
+    <w:p>
+      <w:pPr>
+        <w:pStyle w:val="Normal"/>
         <w:rPr>
           <w:rFonts w:ascii="Courier 10 Pitch" w:hAnsi="Courier 10 Pitch"/>
           <w:sz w:val="26"/>
           <w:szCs w:val="26"/>
           <w:u w:val="none"/>
         </w:rPr>
-        <w:t xml:space="preserve"> </w:t>
-      </w:r>
+      </w:pPr>
       <w:r>
         <w:rPr>
           <w:rFonts w:ascii="Courier 10 Pitch" w:hAnsi="Courier 10 Pitch"/>
@@ -1359,36 +1362,50 @@
           <w:szCs w:val="26"/>
           <w:u w:val="none"/>
         </w:rPr>
-        <w:t>IAFZ QWBI AKCK LKMN VYES UNHR JBXN GXFN ONEW CWAI QGTP BONK C</w:t>
-      </w:r>
-    </w:p>
-    <w:p>
-      <w:pPr>
-        <w:pStyle w:val="Normal"/>
-        <w:rPr>
+        <w:t xml:space="preserve"> </w:t>
+      </w:r>
+      <w:r>
+        <w:rPr>
+          <w:rFonts w:ascii="Courier 10 Pitch" w:hAnsi="Courier 10 Pitch"/>
           <w:sz w:val="26"/>
           <w:szCs w:val="26"/>
-        </w:rPr>
-      </w:pPr>
-      <w:r>
+          <w:u w:val="none"/>
+        </w:rPr>
+        <w:t>IAFZ QWBI AKCK LKMN VYES UNHR JBXN GXFN ONEW CWAI QGTP BONK C</w:t>
+      </w:r>
+    </w:p>
+    <w:p>
+      <w:pPr>
+        <w:pStyle w:val="Normal"/>
         <w:rPr>
           <w:sz w:val="26"/>
           <w:szCs w:val="26"/>
         </w:rPr>
-      </w:r>
-    </w:p>
-    <w:p>
-      <w:pPr>
-        <w:pStyle w:val="Normal"/>
-        <w:rPr>
-          <w:rFonts w:ascii="Courier 10 Pitch" w:hAnsi="Courier 10 Pitch"/>
-          <w:sz w:val="24"/>
-          <w:szCs w:val="24"/>
-          <w:u w:val="none"/>
-        </w:rPr>
-      </w:pPr>
-      <w:r>
-        <w:rPr/>
+      </w:pPr>
+      <w:r>
+        <w:rPr>
+          <w:sz w:val="26"/>
+          <w:szCs w:val="26"/>
+        </w:rPr>
+      </w:r>
+    </w:p>
+    <w:p>
+      <w:pPr>
+        <w:pStyle w:val="Normal"/>
+        <w:rPr>
+          <w:rFonts w:ascii="Courier 10 Pitch" w:hAnsi="Courier 10 Pitch"/>
+          <w:sz w:val="24"/>
+          <w:szCs w:val="24"/>
+          <w:u w:val="none"/>
+        </w:rPr>
+      </w:pPr>
+      <w:r>
+        <w:rPr>
+          <w:rFonts w:ascii="Courier 10 Pitch" w:hAnsi="Courier 10 Pitch"/>
+          <w:sz w:val="24"/>
+          <w:szCs w:val="24"/>
+          <w:u w:val="none"/>
+        </w:rPr>
       </w:r>
     </w:p>
     <w:p>
@@ -1648,7 +1665,12 @@
         </w:rPr>
       </w:pPr>
       <w:r>
-        <w:rPr/>
+        <w:rPr>
+          <w:rFonts w:ascii="Courier 10 Pitch" w:hAnsi="Courier 10 Pitch"/>
+          <w:sz w:val="24"/>
+          <w:szCs w:val="24"/>
+          <w:u w:val="none"/>
+        </w:rPr>
       </w:r>
     </w:p>
     <w:p>
@@ -1943,7 +1965,12 @@
         </w:rPr>
       </w:pPr>
       <w:r>
-        <w:rPr/>
+        <w:rPr>
+          <w:rFonts w:ascii="Courier 10 Pitch" w:hAnsi="Courier 10 Pitch"/>
+          <w:sz w:val="24"/>
+          <w:szCs w:val="24"/>
+          <w:u w:val="none"/>
+        </w:rPr>
       </w:r>
     </w:p>
     <w:p>
@@ -2039,7 +2066,12 @@
         </w:rPr>
       </w:pPr>
       <w:r>
-        <w:rPr/>
+        <w:rPr>
+          <w:rFonts w:ascii="Courier 10 Pitch" w:hAnsi="Courier 10 Pitch"/>
+          <w:sz w:val="24"/>
+          <w:szCs w:val="24"/>
+          <w:u w:val="none"/>
+        </w:rPr>
       </w:r>
     </w:p>
     <w:p>
@@ -2109,7 +2141,12 @@
         </w:rPr>
       </w:pPr>
       <w:r>
-        <w:rPr/>
+        <w:rPr>
+          <w:rFonts w:ascii="Courier 10 Pitch" w:hAnsi="Courier 10 Pitch"/>
+          <w:sz w:val="24"/>
+          <w:szCs w:val="24"/>
+          <w:u w:val="none"/>
+        </w:rPr>
       </w:r>
     </w:p>
     <w:p>
@@ -2684,7 +2721,12 @@
         </w:rPr>
       </w:pPr>
       <w:r>
-        <w:rPr/>
+        <w:rPr>
+          <w:rFonts w:ascii="Courier 10 Pitch" w:hAnsi="Courier 10 Pitch"/>
+          <w:sz w:val="24"/>
+          <w:szCs w:val="24"/>
+          <w:u w:val="none"/>
+        </w:rPr>
       </w:r>
     </w:p>
     <w:p>
@@ -3114,7 +3156,12 @@
         </w:rPr>
       </w:pPr>
       <w:r>
-        <w:rPr/>
+        <w:rPr>
+          <w:rFonts w:ascii="Courier 10 Pitch" w:hAnsi="Courier 10 Pitch"/>
+          <w:sz w:val="24"/>
+          <w:szCs w:val="24"/>
+          <w:u w:val="none"/>
+        </w:rPr>
       </w:r>
     </w:p>
     <w:p>
@@ -3347,7 +3394,12 @@
         </w:rPr>
       </w:pPr>
       <w:r>
-        <w:rPr/>
+        <w:rPr>
+          <w:rFonts w:ascii="Courier 10 Pitch" w:hAnsi="Courier 10 Pitch"/>
+          <w:sz w:val="24"/>
+          <w:szCs w:val="24"/>
+          <w:u w:val="none"/>
+        </w:rPr>
       </w:r>
     </w:p>
     <w:p>
@@ -3416,41 +3468,6 @@
       </w:r>
       <w:r>
         <w:br w:type="page"/>
-      </w:r>
-    </w:p>
-    <w:p>
-      <w:pPr>
-        <w:pStyle w:val="Normal"/>
-        <w:jc w:val="left"/>
-        <w:rPr>
-          <w:rFonts w:ascii="Courier 10 Pitch" w:hAnsi="Courier 10 Pitch"/>
-          <w:sz w:val="24"/>
-          <w:szCs w:val="24"/>
-          <w:u w:val="none"/>
-        </w:rPr>
-      </w:pPr>
-      <w:r>
-        <w:rPr/>
-      </w:r>
-    </w:p>
-    <w:p>
-      <w:pPr>
-        <w:pStyle w:val="Normal"/>
-        <w:jc w:val="left"/>
-        <w:rPr>
-          <w:rFonts w:ascii="Courier 10 Pitch" w:hAnsi="Courier 10 Pitch"/>
-          <w:sz w:val="24"/>
-          <w:szCs w:val="24"/>
-          <w:u w:val="none"/>
-        </w:rPr>
-      </w:pPr>
-      <w:r>
-        <w:rPr>
-          <w:rFonts w:ascii="Courier 10 Pitch" w:hAnsi="Courier 10 Pitch"/>
-          <w:sz w:val="24"/>
-          <w:szCs w:val="24"/>
-          <w:u w:val="none"/>
-        </w:rPr>
       </w:r>
     </w:p>
     <w:p>
@@ -5531,246 +5548,6 @@
     </w:sectPr>
   </w:body>
 </w:document>
-</file>
-
-<file path=word/numbering.xml><?xml version="1.0" encoding="utf-8"?>
-<w:numbering xmlns:w="http://schemas.openxmlformats.org/wordprocessingml/2006/main" xmlns:o="urn:schemas-microsoft-com:office:office" xmlns:r="http://schemas.openxmlformats.org/officeDocument/2006/relationships" xmlns:v="urn:schemas-microsoft-com:vml">
-  <w:abstractNum w:abstractNumId="1">
-    <w:lvl w:ilvl="0">
-      <w:start w:val="13"/>
-      <w:numFmt w:val="decimal"/>
-      <w:lvlText w:val="%1."/>
-      <w:lvlJc w:val="left"/>
-      <w:pPr>
-        <w:tabs>
-          <w:tab w:val="num" w:pos="720"/>
-        </w:tabs>
-        <w:ind w:left="720" w:hanging="360"/>
-      </w:pPr>
-    </w:lvl>
-    <w:lvl w:ilvl="1">
-      <w:start w:val="1"/>
-      <w:numFmt w:val="decimal"/>
-      <w:lvlText w:val="%2."/>
-      <w:lvlJc w:val="left"/>
-      <w:pPr>
-        <w:tabs>
-          <w:tab w:val="num" w:pos="1080"/>
-        </w:tabs>
-        <w:ind w:left="1080" w:hanging="360"/>
-      </w:pPr>
-    </w:lvl>
-    <w:lvl w:ilvl="2">
-      <w:start w:val="1"/>
-      <w:numFmt w:val="decimal"/>
-      <w:lvlText w:val="%3."/>
-      <w:lvlJc w:val="left"/>
-      <w:pPr>
-        <w:tabs>
-          <w:tab w:val="num" w:pos="1440"/>
-        </w:tabs>
-        <w:ind w:left="1440" w:hanging="360"/>
-      </w:pPr>
-    </w:lvl>
-    <w:lvl w:ilvl="3">
-      <w:start w:val="1"/>
-      <w:numFmt w:val="decimal"/>
-      <w:lvlText w:val="%4."/>
-      <w:lvlJc w:val="left"/>
-      <w:pPr>
-        <w:tabs>
-          <w:tab w:val="num" w:pos="1800"/>
-        </w:tabs>
-        <w:ind w:left="1800" w:hanging="360"/>
-      </w:pPr>
-    </w:lvl>
-    <w:lvl w:ilvl="4">
-      <w:start w:val="1"/>
-      <w:numFmt w:val="decimal"/>
-      <w:lvlText w:val="%5."/>
-      <w:lvlJc w:val="left"/>
-      <w:pPr>
-        <w:tabs>
-          <w:tab w:val="num" w:pos="2160"/>
-        </w:tabs>
-        <w:ind w:left="2160" w:hanging="360"/>
-      </w:pPr>
-    </w:lvl>
-    <w:lvl w:ilvl="5">
-      <w:start w:val="1"/>
-      <w:numFmt w:val="decimal"/>
-      <w:lvlText w:val="%6."/>
-      <w:lvlJc w:val="left"/>
-      <w:pPr>
-        <w:tabs>
-          <w:tab w:val="num" w:pos="2520"/>
-        </w:tabs>
-        <w:ind w:left="2520" w:hanging="360"/>
-      </w:pPr>
-    </w:lvl>
-    <w:lvl w:ilvl="6">
-      <w:start w:val="1"/>
-      <w:numFmt w:val="decimal"/>
-      <w:lvlText w:val="%7."/>
-      <w:lvlJc w:val="left"/>
-      <w:pPr>
-        <w:tabs>
-          <w:tab w:val="num" w:pos="2880"/>
-        </w:tabs>
-        <w:ind w:left="2880" w:hanging="360"/>
-      </w:pPr>
-    </w:lvl>
-    <w:lvl w:ilvl="7">
-      <w:start w:val="1"/>
-      <w:numFmt w:val="decimal"/>
-      <w:lvlText w:val="%8."/>
-      <w:lvlJc w:val="left"/>
-      <w:pPr>
-        <w:tabs>
-          <w:tab w:val="num" w:pos="3240"/>
-        </w:tabs>
-        <w:ind w:left="3240" w:hanging="360"/>
-      </w:pPr>
-    </w:lvl>
-    <w:lvl w:ilvl="8">
-      <w:start w:val="1"/>
-      <w:numFmt w:val="decimal"/>
-      <w:lvlText w:val="%9."/>
-      <w:lvlJc w:val="left"/>
-      <w:pPr>
-        <w:tabs>
-          <w:tab w:val="num" w:pos="3600"/>
-        </w:tabs>
-        <w:ind w:left="3600" w:hanging="360"/>
-      </w:pPr>
-    </w:lvl>
-  </w:abstractNum>
-  <w:abstractNum w:abstractNumId="2">
-    <w:lvl w:ilvl="0">
-      <w:start w:val="1"/>
-      <w:numFmt w:val="none"/>
-      <w:suff w:val="nothing"/>
-      <w:lvlText w:val=""/>
-      <w:lvlJc w:val="left"/>
-      <w:pPr>
-        <w:tabs>
-          <w:tab w:val="num" w:pos="432"/>
-        </w:tabs>
-        <w:ind w:left="432" w:hanging="432"/>
-      </w:pPr>
-    </w:lvl>
-    <w:lvl w:ilvl="1">
-      <w:start w:val="1"/>
-      <w:numFmt w:val="none"/>
-      <w:suff w:val="nothing"/>
-      <w:lvlText w:val=""/>
-      <w:lvlJc w:val="left"/>
-      <w:pPr>
-        <w:tabs>
-          <w:tab w:val="num" w:pos="576"/>
-        </w:tabs>
-        <w:ind w:left="576" w:hanging="576"/>
-      </w:pPr>
-    </w:lvl>
-    <w:lvl w:ilvl="2">
-      <w:start w:val="1"/>
-      <w:numFmt w:val="none"/>
-      <w:suff w:val="nothing"/>
-      <w:lvlText w:val=""/>
-      <w:lvlJc w:val="left"/>
-      <w:pPr>
-        <w:tabs>
-          <w:tab w:val="num" w:pos="720"/>
-        </w:tabs>
-        <w:ind w:left="720" w:hanging="720"/>
-      </w:pPr>
-    </w:lvl>
-    <w:lvl w:ilvl="3">
-      <w:start w:val="1"/>
-      <w:numFmt w:val="none"/>
-      <w:suff w:val="nothing"/>
-      <w:lvlText w:val=""/>
-      <w:lvlJc w:val="left"/>
-      <w:pPr>
-        <w:tabs>
-          <w:tab w:val="num" w:pos="864"/>
-        </w:tabs>
-        <w:ind w:left="864" w:hanging="864"/>
-      </w:pPr>
-    </w:lvl>
-    <w:lvl w:ilvl="4">
-      <w:start w:val="1"/>
-      <w:numFmt w:val="none"/>
-      <w:suff w:val="nothing"/>
-      <w:lvlText w:val=""/>
-      <w:lvlJc w:val="left"/>
-      <w:pPr>
-        <w:tabs>
-          <w:tab w:val="num" w:pos="1008"/>
-        </w:tabs>
-        <w:ind w:left="1008" w:hanging="1008"/>
-      </w:pPr>
-    </w:lvl>
-    <w:lvl w:ilvl="5">
-      <w:start w:val="1"/>
-      <w:numFmt w:val="none"/>
-      <w:suff w:val="nothing"/>
-      <w:lvlText w:val=""/>
-      <w:lvlJc w:val="left"/>
-      <w:pPr>
-        <w:tabs>
-          <w:tab w:val="num" w:pos="1152"/>
-        </w:tabs>
-        <w:ind w:left="1152" w:hanging="1152"/>
-      </w:pPr>
-    </w:lvl>
-    <w:lvl w:ilvl="6">
-      <w:start w:val="1"/>
-      <w:numFmt w:val="none"/>
-      <w:suff w:val="nothing"/>
-      <w:lvlText w:val=""/>
-      <w:lvlJc w:val="left"/>
-      <w:pPr>
-        <w:tabs>
-          <w:tab w:val="num" w:pos="1296"/>
-        </w:tabs>
-        <w:ind w:left="1296" w:hanging="1296"/>
-      </w:pPr>
-    </w:lvl>
-    <w:lvl w:ilvl="7">
-      <w:start w:val="1"/>
-      <w:numFmt w:val="none"/>
-      <w:suff w:val="nothing"/>
-      <w:lvlText w:val=""/>
-      <w:lvlJc w:val="left"/>
-      <w:pPr>
-        <w:tabs>
-          <w:tab w:val="num" w:pos="1440"/>
-        </w:tabs>
-        <w:ind w:left="1440" w:hanging="1440"/>
-      </w:pPr>
-    </w:lvl>
-    <w:lvl w:ilvl="8">
-      <w:start w:val="1"/>
-      <w:numFmt w:val="none"/>
-      <w:suff w:val="nothing"/>
-      <w:lvlText w:val=""/>
-      <w:lvlJc w:val="left"/>
-      <w:pPr>
-        <w:tabs>
-          <w:tab w:val="num" w:pos="1584"/>
-        </w:tabs>
-        <w:ind w:left="1584" w:hanging="1584"/>
-      </w:pPr>
-    </w:lvl>
-  </w:abstractNum>
-  <w:num w:numId="1">
-    <w:abstractNumId w:val="1"/>
-  </w:num>
-  <w:num w:numId="2">
-    <w:abstractNumId w:val="2"/>
-  </w:num>
-</w:numbering>
 </file>
 
 <file path=word/styles.xml><?xml version="1.0" encoding="utf-8"?>

--- a/Challenges/Challenges_nonums.docx
+++ b/Challenges/Challenges_nonums.docx
@@ -5,15 +5,19 @@
     <w:p>
       <w:pPr>
         <w:pStyle w:val="Normal"/>
-        <w:rPr>
-          <w:rFonts w:ascii="Courier 10 Pitch" w:hAnsi="Courier 10 Pitch"/>
-        </w:rPr>
-      </w:pPr>
-      <w:r>
-        <w:rPr>
-          <w:rFonts w:ascii="Courier 10 Pitch" w:hAnsi="Courier 10 Pitch"/>
-        </w:rPr>
-        <w:t>Download diary at http://crypto.cyberpdx.org/static/diary.zip</w:t>
+        <w:rPr/>
+      </w:pPr>
+      <w:r>
+        <w:rPr>
+          <w:rFonts w:ascii="Courier 10 Pitch" w:hAnsi="Courier 10 Pitch"/>
+        </w:rPr>
+        <w:t>Crypto wheel and</w:t>
+      </w:r>
+      <w:r>
+        <w:rPr>
+          <w:rFonts w:ascii="Courier 10 Pitch" w:hAnsi="Courier 10 Pitch"/>
+        </w:rPr>
+        <w:t xml:space="preserve"> diary at http://crypto.cyberpdx.org/</w:t>
         <w:br/>
       </w:r>
     </w:p>

--- a/Challenges/Challenges_nonums.docx
+++ b/Challenges/Challenges_nonums.docx
@@ -11,13 +11,7 @@
         <w:rPr>
           <w:rFonts w:ascii="Courier 10 Pitch" w:hAnsi="Courier 10 Pitch"/>
         </w:rPr>
-        <w:t>Crypto wheel and</w:t>
-      </w:r>
-      <w:r>
-        <w:rPr>
-          <w:rFonts w:ascii="Courier 10 Pitch" w:hAnsi="Courier 10 Pitch"/>
-        </w:rPr>
-        <w:t xml:space="preserve"> diary at http://crypto.cyberpdx.org/</w:t>
+        <w:t>Diary at http://crypto.cyberpdx.org/</w:t>
         <w:br/>
       </w:r>
     </w:p>
@@ -877,16 +871,17 @@
           <w:rFonts w:ascii="Courier 10 Pitch" w:hAnsi="Courier 10 Pitch"/>
           <w:sz w:val="28"/>
           <w:szCs w:val="28"/>
-          <w:u w:val="single"/>
-        </w:rPr>
-      </w:pPr>
-      <w:r>
-        <w:rPr>
-          <w:rFonts w:ascii="Courier 10 Pitch" w:hAnsi="Courier 10 Pitch"/>
-          <w:sz w:val="28"/>
-          <w:szCs w:val="28"/>
-          <w:u w:val="single"/>
-        </w:rPr>
+          <w:u w:val="none"/>
+        </w:rPr>
+      </w:pPr>
+      <w:r>
+        <w:rPr>
+          <w:rFonts w:ascii="Courier 10 Pitch" w:hAnsi="Courier 10 Pitch"/>
+          <w:sz w:val="28"/>
+          <w:szCs w:val="28"/>
+          <w:u w:val="none"/>
+        </w:rPr>
+        <w:t>Crypto wheel at http://crypto.cyberpdx.org/</w:t>
       </w:r>
     </w:p>
     <w:p>
@@ -2003,6 +1998,26 @@
         <w:jc w:val="left"/>
         <w:rPr>
           <w:rFonts w:ascii="Courier 10 Pitch" w:hAnsi="Courier 10 Pitch"/>
+          <w:sz w:val="24"/>
+          <w:szCs w:val="24"/>
+          <w:u w:val="none"/>
+        </w:rPr>
+      </w:pPr>
+      <w:r>
+        <w:rPr>
+          <w:rFonts w:ascii="Courier 10 Pitch" w:hAnsi="Courier 10 Pitch"/>
+          <w:sz w:val="24"/>
+          <w:szCs w:val="24"/>
+          <w:u w:val="none"/>
+        </w:rPr>
+      </w:r>
+    </w:p>
+    <w:p>
+      <w:pPr>
+        <w:pStyle w:val="Normal"/>
+        <w:jc w:val="left"/>
+        <w:rPr>
+          <w:rFonts w:ascii="Courier 10 Pitch" w:hAnsi="Courier 10 Pitch"/>
           <w:sz w:val="28"/>
           <w:szCs w:val="28"/>
           <w:u w:val="none"/>
@@ -2056,6 +2071,46 @@
       <w:r>
         <w:rPr/>
         <w:br/>
+      </w:r>
+    </w:p>
+    <w:p>
+      <w:pPr>
+        <w:pStyle w:val="Normal"/>
+        <w:jc w:val="left"/>
+        <w:rPr>
+          <w:rFonts w:ascii="Courier 10 Pitch" w:hAnsi="Courier 10 Pitch"/>
+          <w:sz w:val="24"/>
+          <w:szCs w:val="24"/>
+          <w:u w:val="none"/>
+        </w:rPr>
+      </w:pPr>
+      <w:r>
+        <w:rPr>
+          <w:rFonts w:ascii="Courier 10 Pitch" w:hAnsi="Courier 10 Pitch"/>
+          <w:sz w:val="24"/>
+          <w:szCs w:val="24"/>
+          <w:u w:val="none"/>
+        </w:rPr>
+      </w:r>
+    </w:p>
+    <w:p>
+      <w:pPr>
+        <w:pStyle w:val="Normal"/>
+        <w:jc w:val="left"/>
+        <w:rPr>
+          <w:rFonts w:ascii="Courier 10 Pitch" w:hAnsi="Courier 10 Pitch"/>
+          <w:sz w:val="24"/>
+          <w:szCs w:val="24"/>
+          <w:u w:val="none"/>
+        </w:rPr>
+      </w:pPr>
+      <w:r>
+        <w:rPr>
+          <w:rFonts w:ascii="Courier 10 Pitch" w:hAnsi="Courier 10 Pitch"/>
+          <w:sz w:val="24"/>
+          <w:szCs w:val="24"/>
+          <w:u w:val="none"/>
+        </w:rPr>
       </w:r>
     </w:p>
     <w:p>
@@ -2151,6 +2206,51 @@
           <w:szCs w:val="24"/>
           <w:u w:val="none"/>
         </w:rPr>
+      </w:r>
+    </w:p>
+    <w:p>
+      <w:pPr>
+        <w:pStyle w:val="Normal"/>
+        <w:jc w:val="left"/>
+        <w:rPr>
+          <w:rFonts w:ascii="Courier 10 Pitch" w:hAnsi="Courier 10 Pitch"/>
+          <w:sz w:val="24"/>
+          <w:szCs w:val="24"/>
+          <w:u w:val="none"/>
+        </w:rPr>
+      </w:pPr>
+      <w:r>
+        <w:rPr/>
+      </w:r>
+    </w:p>
+    <w:p>
+      <w:pPr>
+        <w:pStyle w:val="Normal"/>
+        <w:jc w:val="left"/>
+        <w:rPr>
+          <w:rFonts w:ascii="Courier 10 Pitch" w:hAnsi="Courier 10 Pitch"/>
+          <w:sz w:val="24"/>
+          <w:szCs w:val="24"/>
+          <w:u w:val="none"/>
+        </w:rPr>
+      </w:pPr>
+      <w:r>
+        <w:rPr/>
+      </w:r>
+    </w:p>
+    <w:p>
+      <w:pPr>
+        <w:pStyle w:val="Normal"/>
+        <w:jc w:val="left"/>
+        <w:rPr>
+          <w:rFonts w:ascii="Courier 10 Pitch" w:hAnsi="Courier 10 Pitch"/>
+          <w:sz w:val="24"/>
+          <w:szCs w:val="24"/>
+          <w:u w:val="none"/>
+        </w:rPr>
+      </w:pPr>
+      <w:r>
+        <w:rPr/>
       </w:r>
     </w:p>
     <w:p>

--- a/Challenges/Challenges_nonums.docx
+++ b/Challenges/Challenges_nonums.docx
@@ -1884,42 +1884,134 @@
       <w:pPr>
         <w:pStyle w:val="Normal"/>
         <w:jc w:val="left"/>
-        <w:rPr>
-          <w:sz w:val="32"/>
-          <w:szCs w:val="32"/>
-        </w:rPr>
-      </w:pPr>
-      <w:r>
-        <w:rPr>
-          <w:rFonts w:ascii="Courier 10 Pitch" w:hAnsi="Courier 10 Pitch"/>
-          <w:sz w:val="32"/>
-          <w:szCs w:val="32"/>
-          <w:u w:val="none"/>
-        </w:rPr>
-        <w:tab/>
-        <w:tab/>
-        <w:t>1 r / l g O</w:t>
-      </w:r>
-    </w:p>
-    <w:p>
-      <w:pPr>
-        <w:pStyle w:val="Normal"/>
-        <w:jc w:val="left"/>
-        <w:rPr>
-          <w:sz w:val="32"/>
-          <w:szCs w:val="32"/>
-        </w:rPr>
-      </w:pPr>
-      <w:r>
-        <w:rPr>
-          <w:rFonts w:ascii="Courier 10 Pitch" w:hAnsi="Courier 10 Pitch"/>
-          <w:sz w:val="32"/>
-          <w:szCs w:val="32"/>
-          <w:u w:val="none"/>
-        </w:rPr>
-        <w:tab/>
-        <w:tab/>
-        <w:t xml:space="preserve">    x R y  </w:t>
+        <w:rPr/>
+      </w:pPr>
+      <w:r>
+        <w:rPr>
+          <w:rFonts w:ascii="Courier 10 Pitch" w:hAnsi="Courier 10 Pitch"/>
+          <w:sz w:val="32"/>
+          <w:szCs w:val="32"/>
+          <w:u w:val="none"/>
+        </w:rPr>
+        <w:tab/>
+        <w:tab/>
+      </w:r>
+      <w:r>
+        <w:rPr>
+          <w:rFonts w:ascii="Courier 10 Pitch" w:hAnsi="Courier 10 Pitch"/>
+          <w:sz w:val="32"/>
+          <w:szCs w:val="32"/>
+          <w:u w:val="none"/>
+        </w:rPr>
+        <w:t>p</w:t>
+      </w:r>
+      <w:r>
+        <w:rPr>
+          <w:rFonts w:ascii="Courier 10 Pitch" w:hAnsi="Courier 10 Pitch"/>
+          <w:sz w:val="32"/>
+          <w:szCs w:val="32"/>
+          <w:u w:val="none"/>
+        </w:rPr>
+        <w:t xml:space="preserve"> </w:t>
+      </w:r>
+      <w:r>
+        <w:rPr>
+          <w:rFonts w:ascii="Courier 10 Pitch" w:hAnsi="Courier 10 Pitch"/>
+          <w:sz w:val="32"/>
+          <w:szCs w:val="32"/>
+          <w:u w:val="none"/>
+        </w:rPr>
+        <w:t>N</w:t>
+      </w:r>
+      <w:r>
+        <w:rPr>
+          <w:rFonts w:ascii="Courier 10 Pitch" w:hAnsi="Courier 10 Pitch"/>
+          <w:sz w:val="32"/>
+          <w:szCs w:val="32"/>
+          <w:u w:val="none"/>
+        </w:rPr>
+        <w:t xml:space="preserve"> / l g </w:t>
+      </w:r>
+      <w:r>
+        <w:rPr>
+          <w:rFonts w:ascii="Courier 10 Pitch" w:hAnsi="Courier 10 Pitch"/>
+          <w:sz w:val="32"/>
+          <w:szCs w:val="32"/>
+          <w:u w:val="none"/>
+        </w:rPr>
+        <w:t>j</w:t>
+      </w:r>
+    </w:p>
+    <w:p>
+      <w:pPr>
+        <w:pStyle w:val="Normal"/>
+        <w:jc w:val="left"/>
+        <w:rPr/>
+      </w:pPr>
+      <w:r>
+        <w:rPr>
+          <w:rFonts w:ascii="Courier 10 Pitch" w:hAnsi="Courier 10 Pitch"/>
+          <w:sz w:val="32"/>
+          <w:szCs w:val="32"/>
+          <w:u w:val="none"/>
+        </w:rPr>
+        <w:tab/>
+        <w:tab/>
+        <w:t xml:space="preserve">    </w:t>
+      </w:r>
+      <w:r>
+        <w:rPr>
+          <w:rFonts w:ascii="Courier 10 Pitch" w:hAnsi="Courier 10 Pitch"/>
+          <w:sz w:val="32"/>
+          <w:szCs w:val="32"/>
+          <w:u w:val="none"/>
+        </w:rPr>
+        <w:t>t</w:t>
+      </w:r>
+      <w:r>
+        <w:rPr>
+          <w:rFonts w:ascii="Courier 10 Pitch" w:hAnsi="Courier 10 Pitch"/>
+          <w:sz w:val="32"/>
+          <w:szCs w:val="32"/>
+          <w:u w:val="none"/>
+        </w:rPr>
+        <w:t xml:space="preserve"> </w:t>
+      </w:r>
+      <w:r>
+        <w:rPr>
+          <w:rFonts w:ascii="Courier 10 Pitch" w:hAnsi="Courier 10 Pitch"/>
+          <w:sz w:val="32"/>
+          <w:szCs w:val="32"/>
+          <w:u w:val="none"/>
+        </w:rPr>
+        <w:t>c</w:t>
+      </w:r>
+      <w:r>
+        <w:rPr>
+          <w:rFonts w:ascii="Courier 10 Pitch" w:hAnsi="Courier 10 Pitch"/>
+          <w:sz w:val="32"/>
+          <w:szCs w:val="32"/>
+          <w:u w:val="none"/>
+        </w:rPr>
+        <w:t xml:space="preserve"> </w:t>
+      </w:r>
+      <w:r>
+        <w:rPr>
+          <w:rFonts w:ascii="Courier 10 Pitch" w:hAnsi="Courier 10 Pitch"/>
+          <w:sz w:val="32"/>
+          <w:szCs w:val="32"/>
+          <w:u w:val="none"/>
+        </w:rPr>
+        <w:t>s</w:t>
+      </w:r>
+      <w:r>
+        <w:rPr>
+          <w:rFonts w:ascii="Courier 10 Pitch" w:hAnsi="Courier 10 Pitch"/>
+          <w:sz w:val="32"/>
+          <w:szCs w:val="32"/>
+          <w:u w:val="none"/>
+        </w:rPr>
+        <w:t xml:space="preserve">  </w:t>
       </w:r>
     </w:p>
     <w:p>
@@ -2220,37 +2312,52 @@
         </w:rPr>
       </w:pPr>
       <w:r>
-        <w:rPr/>
-      </w:r>
-    </w:p>
-    <w:p>
-      <w:pPr>
-        <w:pStyle w:val="Normal"/>
-        <w:jc w:val="left"/>
-        <w:rPr>
-          <w:rFonts w:ascii="Courier 10 Pitch" w:hAnsi="Courier 10 Pitch"/>
-          <w:sz w:val="24"/>
-          <w:szCs w:val="24"/>
-          <w:u w:val="none"/>
-        </w:rPr>
-      </w:pPr>
-      <w:r>
-        <w:rPr/>
-      </w:r>
-    </w:p>
-    <w:p>
-      <w:pPr>
-        <w:pStyle w:val="Normal"/>
-        <w:jc w:val="left"/>
-        <w:rPr>
-          <w:rFonts w:ascii="Courier 10 Pitch" w:hAnsi="Courier 10 Pitch"/>
-          <w:sz w:val="24"/>
-          <w:szCs w:val="24"/>
-          <w:u w:val="none"/>
-        </w:rPr>
-      </w:pPr>
-      <w:r>
-        <w:rPr/>
+        <w:rPr>
+          <w:rFonts w:ascii="Courier 10 Pitch" w:hAnsi="Courier 10 Pitch"/>
+          <w:sz w:val="24"/>
+          <w:szCs w:val="24"/>
+          <w:u w:val="none"/>
+        </w:rPr>
+      </w:r>
+    </w:p>
+    <w:p>
+      <w:pPr>
+        <w:pStyle w:val="Normal"/>
+        <w:jc w:val="left"/>
+        <w:rPr>
+          <w:rFonts w:ascii="Courier 10 Pitch" w:hAnsi="Courier 10 Pitch"/>
+          <w:sz w:val="24"/>
+          <w:szCs w:val="24"/>
+          <w:u w:val="none"/>
+        </w:rPr>
+      </w:pPr>
+      <w:r>
+        <w:rPr>
+          <w:rFonts w:ascii="Courier 10 Pitch" w:hAnsi="Courier 10 Pitch"/>
+          <w:sz w:val="24"/>
+          <w:szCs w:val="24"/>
+          <w:u w:val="none"/>
+        </w:rPr>
+      </w:r>
+    </w:p>
+    <w:p>
+      <w:pPr>
+        <w:pStyle w:val="Normal"/>
+        <w:jc w:val="left"/>
+        <w:rPr>
+          <w:rFonts w:ascii="Courier 10 Pitch" w:hAnsi="Courier 10 Pitch"/>
+          <w:sz w:val="24"/>
+          <w:szCs w:val="24"/>
+          <w:u w:val="none"/>
+        </w:rPr>
+      </w:pPr>
+      <w:r>
+        <w:rPr>
+          <w:rFonts w:ascii="Courier 10 Pitch" w:hAnsi="Courier 10 Pitch"/>
+          <w:sz w:val="24"/>
+          <w:szCs w:val="24"/>
+          <w:u w:val="none"/>
+        </w:rPr>
       </w:r>
     </w:p>
     <w:p>

--- a/Challenges/Challenges_nonums.docx
+++ b/Challenges/Challenges_nonums.docx
@@ -1895,7 +1895,15 @@
         </w:rPr>
         <w:tab/>
         <w:tab/>
-      </w:r>
+        <w:t>T K / l g g</w:t>
+      </w:r>
+    </w:p>
+    <w:p>
+      <w:pPr>
+        <w:pStyle w:val="Normal"/>
+        <w:jc w:val="left"/>
+        <w:rPr/>
+      </w:pPr>
       <w:r>
         <w:rPr>
           <w:rFonts w:ascii="Courier 10 Pitch" w:hAnsi="Courier 10 Pitch"/>
@@ -1903,115 +1911,9 @@
           <w:szCs w:val="32"/>
           <w:u w:val="none"/>
         </w:rPr>
-        <w:t>p</w:t>
-      </w:r>
-      <w:r>
-        <w:rPr>
-          <w:rFonts w:ascii="Courier 10 Pitch" w:hAnsi="Courier 10 Pitch"/>
-          <w:sz w:val="32"/>
-          <w:szCs w:val="32"/>
-          <w:u w:val="none"/>
-        </w:rPr>
-        <w:t xml:space="preserve"> </w:t>
-      </w:r>
-      <w:r>
-        <w:rPr>
-          <w:rFonts w:ascii="Courier 10 Pitch" w:hAnsi="Courier 10 Pitch"/>
-          <w:sz w:val="32"/>
-          <w:szCs w:val="32"/>
-          <w:u w:val="none"/>
-        </w:rPr>
-        <w:t>N</w:t>
-      </w:r>
-      <w:r>
-        <w:rPr>
-          <w:rFonts w:ascii="Courier 10 Pitch" w:hAnsi="Courier 10 Pitch"/>
-          <w:sz w:val="32"/>
-          <w:szCs w:val="32"/>
-          <w:u w:val="none"/>
-        </w:rPr>
-        <w:t xml:space="preserve"> / l g </w:t>
-      </w:r>
-      <w:r>
-        <w:rPr>
-          <w:rFonts w:ascii="Courier 10 Pitch" w:hAnsi="Courier 10 Pitch"/>
-          <w:sz w:val="32"/>
-          <w:szCs w:val="32"/>
-          <w:u w:val="none"/>
-        </w:rPr>
-        <w:t>j</w:t>
-      </w:r>
-    </w:p>
-    <w:p>
-      <w:pPr>
-        <w:pStyle w:val="Normal"/>
-        <w:jc w:val="left"/>
-        <w:rPr/>
-      </w:pPr>
-      <w:r>
-        <w:rPr>
-          <w:rFonts w:ascii="Courier 10 Pitch" w:hAnsi="Courier 10 Pitch"/>
-          <w:sz w:val="32"/>
-          <w:szCs w:val="32"/>
-          <w:u w:val="none"/>
-        </w:rPr>
-        <w:tab/>
-        <w:tab/>
-        <w:t xml:space="preserve">    </w:t>
-      </w:r>
-      <w:r>
-        <w:rPr>
-          <w:rFonts w:ascii="Courier 10 Pitch" w:hAnsi="Courier 10 Pitch"/>
-          <w:sz w:val="32"/>
-          <w:szCs w:val="32"/>
-          <w:u w:val="none"/>
-        </w:rPr>
-        <w:t>t</w:t>
-      </w:r>
-      <w:r>
-        <w:rPr>
-          <w:rFonts w:ascii="Courier 10 Pitch" w:hAnsi="Courier 10 Pitch"/>
-          <w:sz w:val="32"/>
-          <w:szCs w:val="32"/>
-          <w:u w:val="none"/>
-        </w:rPr>
-        <w:t xml:space="preserve"> </w:t>
-      </w:r>
-      <w:r>
-        <w:rPr>
-          <w:rFonts w:ascii="Courier 10 Pitch" w:hAnsi="Courier 10 Pitch"/>
-          <w:sz w:val="32"/>
-          <w:szCs w:val="32"/>
-          <w:u w:val="none"/>
-        </w:rPr>
-        <w:t>c</w:t>
-      </w:r>
-      <w:r>
-        <w:rPr>
-          <w:rFonts w:ascii="Courier 10 Pitch" w:hAnsi="Courier 10 Pitch"/>
-          <w:sz w:val="32"/>
-          <w:szCs w:val="32"/>
-          <w:u w:val="none"/>
-        </w:rPr>
-        <w:t xml:space="preserve"> </w:t>
-      </w:r>
-      <w:r>
-        <w:rPr>
-          <w:rFonts w:ascii="Courier 10 Pitch" w:hAnsi="Courier 10 Pitch"/>
-          <w:sz w:val="32"/>
-          <w:szCs w:val="32"/>
-          <w:u w:val="none"/>
-        </w:rPr>
-        <w:t>s</w:t>
-      </w:r>
-      <w:r>
-        <w:rPr>
-          <w:rFonts w:ascii="Courier 10 Pitch" w:hAnsi="Courier 10 Pitch"/>
-          <w:sz w:val="32"/>
-          <w:szCs w:val="32"/>
-          <w:u w:val="none"/>
-        </w:rPr>
-        <w:t xml:space="preserve">  </w:t>
+        <w:tab/>
+        <w:tab/>
+        <w:t xml:space="preserve">    U a w  </w:t>
       </w:r>
     </w:p>
     <w:p>
@@ -2989,7 +2891,7 @@
             <wp:positionV relativeFrom="paragraph">
               <wp:posOffset>147320</wp:posOffset>
             </wp:positionV>
-            <wp:extent cx="1868170" cy="1868170"/>
+            <wp:extent cx="2163445" cy="2147570"/>
             <wp:effectExtent l="0" t="0" r="0" b="0"/>
             <wp:wrapSquare wrapText="largest"/>
             <wp:docPr id="11" name="Image10" descr=""/>
@@ -3014,7 +2916,7 @@
                   <pic:spPr bwMode="auto">
                     <a:xfrm>
                       <a:off x="0" y="0"/>
-                      <a:ext cx="1868170" cy="1868170"/>
+                      <a:ext cx="2163445" cy="2147570"/>
                     </a:xfrm>
                     <a:prstGeom prst="rect">
                       <a:avLst/>
